--- a/notes/notesToResearch.docx
+++ b/notes/notesToResearch.docx
@@ -44,19 +44,30 @@
         <w:contextualSpacing/>
       </w:pPr>
       <w:r>
+        <w:rPr>
+          <w:highlight w:val="yellow"/>
+        </w:rPr>
         <w:t xml:space="preserve">Best sub for </w:t>
       </w:r>
       <w:proofErr w:type="spellStart"/>
-      <w:r>
+      <w:proofErr w:type="gramStart"/>
+      <w:r>
+        <w:rPr>
+          <w:highlight w:val="yellow"/>
+        </w:rPr>
         <w:t>region.state</w:t>
       </w:r>
       <w:proofErr w:type="spellEnd"/>
-    </w:p>
-    <w:p>
-      <w:pPr>
-        <w:contextualSpacing/>
-      </w:pPr>
-      <w:r>
+      <w:proofErr w:type="gramEnd"/>
+    </w:p>
+    <w:p>
+      <w:pPr>
+        <w:contextualSpacing/>
+      </w:pPr>
+      <w:r>
+        <w:rPr>
+          <w:highlight w:val="yellow"/>
+        </w:rPr>
         <w:t>AK parks and refuges</w:t>
       </w:r>
     </w:p>
